--- a/Lab 15/Отчет по лабораторной работе № 15.docx
+++ b/Lab 15/Отчет по лабораторной работе № 15.docx
@@ -1310,8 +1310,6 @@
         </w:rPr>
         <w:t>:</w:t>
       </w:r>
-      <w:bookmarkStart w:id="0" w:name="_GoBack"/>
-      <w:bookmarkEnd w:id="0"/>
     </w:p>
     <w:p>
       <w:pPr>
@@ -3174,7 +3172,6 @@
           <w:color w:val="000000"/>
           <w:sz w:val="19"/>
           <w:szCs w:val="19"/>
-          <w:lang w:val="en-US"/>
         </w:rPr>
       </w:pPr>
       <w:r>
@@ -3205,7 +3202,6 @@
           <w:color w:val="000000"/>
           <w:sz w:val="19"/>
           <w:szCs w:val="19"/>
-          <w:lang w:val="en-US"/>
         </w:rPr>
         <w:t xml:space="preserve"> </w:t>
       </w:r>
@@ -3215,7 +3211,6 @@
           <w:color w:val="008080"/>
           <w:sz w:val="19"/>
           <w:szCs w:val="19"/>
-          <w:lang w:val="en-US"/>
         </w:rPr>
         <w:t>&lt;&lt;</w:t>
       </w:r>
@@ -3225,7 +3220,6 @@
           <w:color w:val="000000"/>
           <w:sz w:val="19"/>
           <w:szCs w:val="19"/>
-          <w:lang w:val="en-US"/>
         </w:rPr>
         <w:t xml:space="preserve"> </w:t>
       </w:r>
@@ -3235,7 +3229,6 @@
           <w:color w:val="A31515"/>
           <w:sz w:val="19"/>
           <w:szCs w:val="19"/>
-          <w:lang w:val="en-US"/>
         </w:rPr>
         <w:t>"</w:t>
       </w:r>
@@ -3254,7 +3247,6 @@
           <w:color w:val="A31515"/>
           <w:sz w:val="19"/>
           <w:szCs w:val="19"/>
-          <w:lang w:val="en-US"/>
         </w:rPr>
         <w:t xml:space="preserve"> </w:t>
       </w:r>
@@ -3273,7 +3265,6 @@
           <w:color w:val="A31515"/>
           <w:sz w:val="19"/>
           <w:szCs w:val="19"/>
-          <w:lang w:val="en-US"/>
         </w:rPr>
         <w:t xml:space="preserve"> </w:t>
       </w:r>
@@ -3292,7 +3283,6 @@
           <w:color w:val="A31515"/>
           <w:sz w:val="19"/>
           <w:szCs w:val="19"/>
-          <w:lang w:val="en-US"/>
         </w:rPr>
         <w:t>: "</w:t>
       </w:r>
@@ -3302,7 +3292,6 @@
           <w:color w:val="000000"/>
           <w:sz w:val="19"/>
           <w:szCs w:val="19"/>
-          <w:lang w:val="en-US"/>
         </w:rPr>
         <w:t>;</w:t>
       </w:r>
@@ -3319,16 +3308,14 @@
           <w:color w:val="000000"/>
           <w:sz w:val="19"/>
           <w:szCs w:val="19"/>
-          <w:lang w:val="en-US"/>
-        </w:rPr>
-      </w:pPr>
-      <w:r>
-        <w:rPr>
-          <w:rFonts w:ascii="Consolas" w:hAnsi="Consolas" w:cs="Consolas"/>
-          <w:color w:val="000000"/>
-          <w:sz w:val="19"/>
-          <w:szCs w:val="19"/>
-          <w:lang w:val="en-US"/>
+        </w:rPr>
+      </w:pPr>
+      <w:r>
+        <w:rPr>
+          <w:rFonts w:ascii="Consolas" w:hAnsi="Consolas" w:cs="Consolas"/>
+          <w:color w:val="000000"/>
+          <w:sz w:val="19"/>
+          <w:szCs w:val="19"/>
         </w:rPr>
         <w:tab/>
       </w:r>
@@ -3350,7 +3337,6 @@
           <w:color w:val="000000"/>
           <w:sz w:val="19"/>
           <w:szCs w:val="19"/>
-          <w:lang w:val="en-US"/>
         </w:rPr>
         <w:t xml:space="preserve"> </w:t>
       </w:r>
@@ -3360,7 +3346,6 @@
           <w:color w:val="008080"/>
           <w:sz w:val="19"/>
           <w:szCs w:val="19"/>
-          <w:lang w:val="en-US"/>
         </w:rPr>
         <w:t>&gt;&gt;</w:t>
       </w:r>
@@ -3370,9 +3355,27 @@
           <w:color w:val="000000"/>
           <w:sz w:val="19"/>
           <w:szCs w:val="19"/>
-          <w:lang w:val="en-US"/>
-        </w:rPr>
-        <w:t xml:space="preserve"> size;</w:t>
+        </w:rPr>
+        <w:t xml:space="preserve"> </w:t>
+      </w:r>
+      <w:r>
+        <w:rPr>
+          <w:rFonts w:ascii="Consolas" w:hAnsi="Consolas" w:cs="Consolas"/>
+          <w:color w:val="000000"/>
+          <w:sz w:val="19"/>
+          <w:szCs w:val="19"/>
+          <w:lang w:val="en-US"/>
+        </w:rPr>
+        <w:t>size</w:t>
+      </w:r>
+      <w:r>
+        <w:rPr>
+          <w:rFonts w:ascii="Consolas" w:hAnsi="Consolas" w:cs="Consolas"/>
+          <w:color w:val="000000"/>
+          <w:sz w:val="19"/>
+          <w:szCs w:val="19"/>
+        </w:rPr>
+        <w:t>;</w:t>
       </w:r>
     </w:p>
     <w:p>
@@ -3396,7 +3399,6 @@
           <w:color w:val="000000"/>
           <w:sz w:val="19"/>
           <w:szCs w:val="19"/>
-          <w:lang w:val="en-US"/>
         </w:rPr>
         <w:tab/>
       </w:r>
@@ -6803,7 +6805,7 @@
             <v:path o:extrusionok="f" gradientshapeok="t" o:connecttype="rect"/>
             <o:lock v:ext="edit" aspectratio="t"/>
           </v:shapetype>
-          <v:shape id="_x0000_i1028" type="#_x0000_t75" style="width:465.2pt;height:591.65pt">
+          <v:shape id="_x0000_i1025" type="#_x0000_t75" style="width:465.5pt;height:591.9pt">
             <v:imagedata r:id="rId4" o:title="Блок схема к лабораторной работе № 15  Интерполяционный поиск "/>
           </v:shape>
         </w:pict>
@@ -6845,6 +6847,141 @@
           <w:lang w:val="en-US"/>
         </w:rPr>
         <w:t xml:space="preserve"> 1</w:t>
+      </w:r>
+    </w:p>
+    <w:p>
+      <w:pPr>
+        <w:rPr>
+          <w:rFonts w:ascii="Times New Roman" w:hAnsi="Times New Roman" w:cs="Times New Roman"/>
+          <w:sz w:val="28"/>
+          <w:szCs w:val="28"/>
+        </w:rPr>
+      </w:pPr>
+    </w:p>
+    <w:p>
+      <w:pPr>
+        <w:rPr>
+          <w:rFonts w:ascii="Times New Roman" w:hAnsi="Times New Roman" w:cs="Times New Roman"/>
+          <w:sz w:val="28"/>
+          <w:szCs w:val="28"/>
+        </w:rPr>
+      </w:pPr>
+    </w:p>
+    <w:p>
+      <w:pPr>
+        <w:rPr>
+          <w:rFonts w:ascii="Times New Roman" w:hAnsi="Times New Roman" w:cs="Times New Roman"/>
+          <w:sz w:val="28"/>
+          <w:szCs w:val="28"/>
+        </w:rPr>
+      </w:pPr>
+    </w:p>
+    <w:p>
+      <w:pPr>
+        <w:rPr>
+          <w:rFonts w:ascii="Times New Roman" w:hAnsi="Times New Roman" w:cs="Times New Roman"/>
+          <w:sz w:val="28"/>
+          <w:szCs w:val="28"/>
+          <w:lang w:val="en-US"/>
+        </w:rPr>
+      </w:pPr>
+      <w:r>
+        <w:rPr>
+          <w:rFonts w:ascii="Times New Roman" w:hAnsi="Times New Roman" w:cs="Times New Roman"/>
+          <w:sz w:val="28"/>
+          <w:szCs w:val="28"/>
+        </w:rPr>
+        <w:lastRenderedPageBreak/>
+        <w:t xml:space="preserve">Результат программы </w:t>
+      </w:r>
+      <w:r>
+        <w:rPr>
+          <w:rFonts w:ascii="Times New Roman" w:hAnsi="Times New Roman" w:cs="Times New Roman"/>
+          <w:sz w:val="28"/>
+          <w:szCs w:val="28"/>
+          <w:lang w:val="en-US"/>
+        </w:rPr>
+        <w:t>(</w:t>
+      </w:r>
+      <w:r>
+        <w:rPr>
+          <w:rFonts w:ascii="Times New Roman" w:hAnsi="Times New Roman" w:cs="Times New Roman"/>
+          <w:sz w:val="28"/>
+          <w:szCs w:val="28"/>
+        </w:rPr>
+        <w:t>рисунок 2)</w:t>
+      </w:r>
+      <w:r>
+        <w:rPr>
+          <w:rFonts w:ascii="Times New Roman" w:hAnsi="Times New Roman" w:cs="Times New Roman"/>
+          <w:sz w:val="28"/>
+          <w:szCs w:val="28"/>
+          <w:lang w:val="en-US"/>
+        </w:rPr>
+        <w:t>:</w:t>
+      </w:r>
+    </w:p>
+    <w:p>
+      <w:pPr>
+        <w:rPr>
+          <w:rFonts w:ascii="Times New Roman" w:hAnsi="Times New Roman" w:cs="Times New Roman"/>
+          <w:sz w:val="28"/>
+          <w:szCs w:val="28"/>
+          <w:lang w:val="en-US"/>
+        </w:rPr>
+      </w:pPr>
+      <w:r>
+        <w:rPr>
+          <w:rFonts w:ascii="Times New Roman" w:hAnsi="Times New Roman" w:cs="Times New Roman"/>
+          <w:sz w:val="28"/>
+          <w:szCs w:val="28"/>
+          <w:lang w:val="en-US"/>
+        </w:rPr>
+        <w:pict>
+          <v:shape id="_x0000_i1026" type="#_x0000_t75" style="width:244.45pt;height:73.65pt">
+            <v:imagedata r:id="rId5" o:title="15"/>
+          </v:shape>
+        </w:pict>
+      </w:r>
+      <w:r>
+        <w:rPr>
+          <w:rFonts w:ascii="Times New Roman" w:hAnsi="Times New Roman" w:cs="Times New Roman"/>
+          <w:sz w:val="28"/>
+          <w:szCs w:val="28"/>
+          <w:lang w:val="en-US"/>
+        </w:rPr>
+        <w:t xml:space="preserve"> </w:t>
+      </w:r>
+    </w:p>
+    <w:p>
+      <w:pPr>
+        <w:tabs>
+          <w:tab w:val="left" w:pos="2970"/>
+        </w:tabs>
+        <w:rPr>
+          <w:rFonts w:ascii="Times New Roman" w:hAnsi="Times New Roman" w:cs="Times New Roman"/>
+          <w:sz w:val="28"/>
+          <w:szCs w:val="28"/>
+        </w:rPr>
+      </w:pPr>
+      <w:r>
+        <w:rPr>
+          <w:rFonts w:ascii="Times New Roman" w:hAnsi="Times New Roman" w:cs="Times New Roman"/>
+          <w:sz w:val="28"/>
+          <w:szCs w:val="28"/>
+          <w:lang w:val="en-US"/>
+        </w:rPr>
+        <w:t xml:space="preserve">                      </w:t>
+      </w:r>
+      <w:bookmarkStart w:id="0" w:name="_GoBack"/>
+      <w:bookmarkEnd w:id="0"/>
+      <w:r>
+        <w:rPr>
+          <w:rFonts w:ascii="Times New Roman" w:hAnsi="Times New Roman" w:cs="Times New Roman"/>
+          <w:sz w:val="28"/>
+          <w:szCs w:val="28"/>
+        </w:rPr>
+        <w:t>Рисунок 2</w:t>
       </w:r>
     </w:p>
     <w:sectPr>
